--- a/quittance_template.docx
+++ b/quittance_template.docx
@@ -161,7 +161,65 @@
           <w:sz w:val="28"/>
           <w:szCs w:val="28"/>
         </w:rPr>
-        <w:t xml:space="preserve">déclare avoir reçu de Raj Kumar SAHA la somme de sept cent trente / 730 euros, </w:t>
+        <w:t>déclare avoir reçu de {</w:t>
+      </w:r>
+      <w:r>
+        <w:rPr>
+          <w:rFonts w:ascii="JetBrains Mono" w:hAnsi="JetBrains Mono"/>
+          <w:b w:val="false"/>
+          <w:i w:val="false"/>
+          <w:color w:val="6AAB73"/>
+          <w:sz w:val="20"/>
+          <w:szCs w:val="28"/>
+        </w:rPr>
+        <w:t>tenantname</w:t>
+      </w:r>
+      <w:r>
+        <w:rPr>
+          <w:rFonts w:ascii="JetBrains Mono" w:hAnsi="JetBrains Mono"/>
+          <w:b w:val="false"/>
+          <w:i w:val="false"/>
+          <w:color w:val="6AAB73"/>
+          <w:sz w:val="28"/>
+          <w:szCs w:val="28"/>
+        </w:rPr>
+        <w:t>}</w:t>
+      </w:r>
+      <w:r>
+        <w:rPr>
+          <w:sz w:val="28"/>
+          <w:szCs w:val="28"/>
+        </w:rPr>
+        <w:t xml:space="preserve"> la somme de {</w:t>
+      </w:r>
+      <w:r>
+        <w:rPr>
+          <w:rFonts w:ascii="JetBrains Mono" w:hAnsi="JetBrains Mono"/>
+          <w:b w:val="false"/>
+          <w:i w:val="false"/>
+          <w:color w:val="6AAB73"/>
+          <w:sz w:val="20"/>
+          <w:szCs w:val="28"/>
+        </w:rPr>
+        <w:t>rent_letters</w:t>
+      </w:r>
+      <w:r>
+        <w:rPr>
+          <w:rFonts w:ascii="JetBrains Mono" w:hAnsi="JetBrains Mono"/>
+          <w:b w:val="false"/>
+          <w:i w:val="false"/>
+          <w:color w:val="6AAB73"/>
+          <w:sz w:val="28"/>
+          <w:szCs w:val="28"/>
+        </w:rPr>
+        <w:t>}</w:t>
+      </w:r>
+      <w:r>
+        <w:rPr>
+          <w:sz w:val="28"/>
+          <w:szCs w:val="28"/>
+        </w:rPr>
+        <w:t xml:space="preserve"> / {rent_amt}, </w:t>
       </w:r>
     </w:p>
     <w:p>
@@ -179,7 +237,7 @@
           <w:sz w:val="28"/>
           <w:szCs w:val="28"/>
         </w:rPr>
-        <w:t xml:space="preserve">au titre du paiement du loyer pour la période de location du 01-10-2024 au 01-11-2024, </w:t>
+        <w:t xml:space="preserve">au titre du paiement du loyer pour la période de location du {start} au {end}, </w:t>
       </w:r>
     </w:p>
     <w:p>
@@ -246,24 +304,18 @@
         <w:tab/>
         <w:tab/>
         <w:tab/>
-        <w:t>650</w:t>
-        <w:tab/>
-        <w:t>euros</w:t>
+        <w:t>{ex_charge}</w:t>
         <w:br/>
         <w:t>Provision pour charges:</w:t>
         <w:tab/>
-        <w:t>80</w:t>
-        <w:tab/>
-        <w:t>euros</w:t>
+        <w:t>{charge}</w:t>
         <w:br/>
         <w:t>Total du loyer:</w:t>
         <w:tab/>
         <w:tab/>
-        <w:t>7300</w:t>
-        <w:tab/>
-        <w:t>euros</w:t>
-        <w:br/>
-        <w:t>Date du paiement: le   25-10-2024</w:t>
+        <w:t>{rent_amt}</w:t>
+        <w:br/>
+        <w:t>Date du paiement: le   {recu}</w:t>
       </w:r>
     </w:p>
     <w:p>
@@ -297,7 +349,7 @@
           <w:szCs w:val="28"/>
         </w:rPr>
         <w:br/>
-        <w:t>Fait à Paris, le   25-10-2024</w:t>
+        <w:t>Fait à Paris, le   {signed}</w:t>
       </w:r>
       <w:r>
         <w:rPr/>

--- a/quittance_template.docx
+++ b/quittance_template.docx
@@ -104,7 +104,7 @@
           <w:sz w:val="28"/>
           <w:szCs w:val="28"/>
         </w:rPr>
-        <w:t>57, rue Doudeauville 75018 paris</w:t>
+        <w:t>{address}</w:t>
       </w:r>
       <w:r>
         <w:rPr>
